--- a/kevin/usr.docx
+++ b/kevin/usr.docx
@@ -1856,178 +1856,6 @@
           <w:u w:val="single"/>
         </w:rPr>
         <w:lastRenderedPageBreak/>
-        <w:t>Démarrer une session de chat</w:t>
-      </w:r>
-    </w:p>
-    <w:p>
-      <w:pPr>
-        <w:pStyle w:val="Sansinterligne"/>
-        <w:rPr>
-          <w:color w:val="4F81BD" w:themeColor="accent1"/>
-          <w:sz w:val="24"/>
-          <w:szCs w:val="24"/>
-          <w:u w:val="single"/>
-        </w:rPr>
-      </w:pPr>
-    </w:p>
-    <w:p>
-      <w:pPr>
-        <w:pStyle w:val="Sansinterligne"/>
-        <w:jc w:val="both"/>
-        <w:rPr>
-          <w:sz w:val="24"/>
-          <w:szCs w:val="24"/>
-        </w:rPr>
-      </w:pPr>
-      <w:r>
-        <w:rPr>
-          <w:sz w:val="24"/>
-          <w:szCs w:val="24"/>
-        </w:rPr>
-        <w:t>Si un pseudo a été indiqué à la fin de la ligne de commande, le client va essayer de se connecter au serveur avec ce pseudo. En cas d'echec, le client s'arrête immédiatement.</w:t>
-      </w:r>
-    </w:p>
-    <w:p>
-      <w:pPr>
-        <w:pStyle w:val="Sansinterligne"/>
-        <w:jc w:val="both"/>
-        <w:rPr>
-          <w:sz w:val="24"/>
-          <w:szCs w:val="24"/>
-        </w:rPr>
-      </w:pPr>
-    </w:p>
-    <w:p>
-      <w:pPr>
-        <w:pStyle w:val="Sansinterligne"/>
-        <w:jc w:val="both"/>
-        <w:rPr>
-          <w:sz w:val="24"/>
-          <w:szCs w:val="24"/>
-        </w:rPr>
-      </w:pPr>
-      <w:r>
-        <w:rPr>
-          <w:sz w:val="24"/>
-          <w:szCs w:val="24"/>
-        </w:rPr>
-        <w:t>Si aucun pseudo n'a été indiqué à la fin de la ligne de commande, l'utilisateur devra indiquer un pseudo manuellement sur le terminal afin que le client essaye de se connecter au serveur avec ce pseudo. En cas d'échec, le client attendra un nouveau pseudo jusqu'à recevoir un pseudo valid</w:t>
-      </w:r>
-      <w:r>
-        <w:rPr>
-          <w:sz w:val="24"/>
-          <w:szCs w:val="24"/>
-        </w:rPr>
-        <w:t>e</w:t>
-      </w:r>
-      <w:r>
-        <w:rPr>
-          <w:sz w:val="24"/>
-          <w:szCs w:val="24"/>
-        </w:rPr>
-        <w:t>.</w:t>
-      </w:r>
-    </w:p>
-    <w:p>
-      <w:pPr>
-        <w:pStyle w:val="Sansinterligne"/>
-        <w:jc w:val="both"/>
-        <w:rPr>
-          <w:sz w:val="24"/>
-          <w:szCs w:val="24"/>
-        </w:rPr>
-      </w:pPr>
-    </w:p>
-    <w:p>
-      <w:pPr>
-        <w:pStyle w:val="Sansinterligne"/>
-        <w:jc w:val="both"/>
-        <w:rPr>
-          <w:sz w:val="24"/>
-          <w:szCs w:val="24"/>
-        </w:rPr>
-      </w:pPr>
-      <w:r>
-        <w:rPr>
-          <w:sz w:val="24"/>
-          <w:szCs w:val="24"/>
-        </w:rPr>
-        <w:t>Une fois connecté et authentifié, le client est identifié de manière unique par ce pseudo durant toute sa session.</w:t>
-      </w:r>
-    </w:p>
-    <w:p>
-      <w:pPr>
-        <w:pStyle w:val="Sansinterligne"/>
-        <w:jc w:val="both"/>
-        <w:rPr>
-          <w:sz w:val="24"/>
-          <w:szCs w:val="24"/>
-        </w:rPr>
-      </w:pPr>
-    </w:p>
-    <w:p>
-      <w:pPr>
-        <w:pStyle w:val="Sansinterligne"/>
-        <w:jc w:val="both"/>
-        <w:rPr>
-          <w:sz w:val="24"/>
-          <w:szCs w:val="24"/>
-        </w:rPr>
-      </w:pPr>
-      <w:r>
-        <w:rPr>
-          <w:sz w:val="24"/>
-          <w:szCs w:val="24"/>
-        </w:rPr>
-        <w:t>Le pseudo d'un client est libéré à sa déconnexion.</w:t>
-      </w:r>
-    </w:p>
-    <w:p>
-      <w:pPr>
-        <w:pStyle w:val="Sansinterligne"/>
-        <w:rPr>
-          <w:sz w:val="24"/>
-          <w:szCs w:val="24"/>
-        </w:rPr>
-      </w:pPr>
-    </w:p>
-    <w:p>
-      <w:pPr>
-        <w:pStyle w:val="Sansinterligne"/>
-        <w:rPr>
-          <w:sz w:val="24"/>
-          <w:szCs w:val="24"/>
-        </w:rPr>
-      </w:pPr>
-    </w:p>
-    <w:p>
-      <w:pPr>
-        <w:pStyle w:val="Sansinterligne"/>
-        <w:rPr>
-          <w:color w:val="4F81BD" w:themeColor="accent1"/>
-          <w:sz w:val="24"/>
-          <w:szCs w:val="24"/>
-          <w:u w:val="single"/>
-        </w:rPr>
-      </w:pPr>
-    </w:p>
-    <w:p>
-      <w:pPr>
-        <w:pStyle w:val="Sansinterligne"/>
-        <w:rPr>
-          <w:color w:val="4F81BD" w:themeColor="accent1"/>
-          <w:sz w:val="24"/>
-          <w:szCs w:val="24"/>
-          <w:u w:val="single"/>
-        </w:rPr>
-      </w:pPr>
-      <w:r>
-        <w:rPr>
-          <w:color w:val="4F81BD" w:themeColor="accent1"/>
-          <w:sz w:val="24"/>
-          <w:szCs w:val="24"/>
-          <w:u w:val="single"/>
-        </w:rPr>
         <w:t>Commandes de chat</w:t>
       </w:r>
     </w:p>
@@ -2366,8 +2194,8 @@
     </w:p>
     <w:p>
       <w:pPr>
-        <w:rPr>
-          <w:rFonts w:ascii="Calibri" w:eastAsia="Calibri" w:hAnsi="Calibri" w:cs="Times New Roman"/>
+        <w:pStyle w:val="Sansinterligne"/>
+        <w:rPr>
           <w:color w:val="4F81BD" w:themeColor="accent1"/>
           <w:sz w:val="24"/>
           <w:szCs w:val="24"/>
@@ -2381,28 +2209,16 @@
           <w:szCs w:val="24"/>
           <w:u w:val="single"/>
         </w:rPr>
-        <w:br w:type="page"/>
-      </w:r>
-    </w:p>
-    <w:p>
-      <w:pPr>
-        <w:pStyle w:val="Sansinterligne"/>
+        <w:t>F</w:t>
+      </w:r>
+      <w:r>
         <w:rPr>
           <w:color w:val="4F81BD" w:themeColor="accent1"/>
           <w:sz w:val="24"/>
           <w:szCs w:val="24"/>
           <w:u w:val="single"/>
         </w:rPr>
-      </w:pPr>
-      <w:r>
-        <w:rPr>
-          <w:color w:val="4F81BD" w:themeColor="accent1"/>
-          <w:sz w:val="24"/>
-          <w:szCs w:val="24"/>
-          <w:u w:val="single"/>
-        </w:rPr>
-        <w:lastRenderedPageBreak/>
-        <w:t>Fichier de configuration</w:t>
+        <w:t>ichier de configuration</w:t>
       </w:r>
     </w:p>
     <w:p>
@@ -3717,7 +3533,7 @@
                           <w:noProof/>
                           <w:color w:val="4F81BD" w:themeColor="accent1"/>
                         </w:rPr>
-                        <w:t>6</w:t>
+                        <w:t>5</w:t>
                       </w:r>
                     </w:fldSimple>
                   </w:p>
@@ -9121,7 +8937,7 @@
 </file>
 
 <file path=customXml/itemProps1.xml><?xml version="1.0" encoding="utf-8"?>
-<ds:datastoreItem xmlns:ds="http://schemas.openxmlformats.org/officeDocument/2006/customXml" ds:itemID="{0EBD26A8-31B5-478C-AF3E-43136AE444B3}">
+<ds:datastoreItem xmlns:ds="http://schemas.openxmlformats.org/officeDocument/2006/customXml" ds:itemID="{E18B42ED-9C6D-4DB7-85DB-C268E51BBB09}">
   <ds:schemaRefs>
     <ds:schemaRef ds:uri="http://schemas.openxmlformats.org/officeDocument/2006/bibliography"/>
   </ds:schemaRefs>

--- a/kevin/usr.docx
+++ b/kevin/usr.docx
@@ -1198,7 +1198,16 @@
           <w:szCs w:val="24"/>
           <w:u w:val="single"/>
         </w:rPr>
-        <w:t>Executer le serveur</w:t>
+        <w:t>Exécuter</w:t>
+      </w:r>
+      <w:r>
+        <w:rPr>
+          <w:color w:val="4F81BD" w:themeColor="accent1"/>
+          <w:sz w:val="24"/>
+          <w:szCs w:val="24"/>
+          <w:u w:val="single"/>
+        </w:rPr>
+        <w:t xml:space="preserve"> le serveur</w:t>
       </w:r>
       <w:r>
         <w:rPr>
@@ -1340,7 +1349,16 @@
           <w:szCs w:val="24"/>
           <w:u w:val="single"/>
         </w:rPr>
-        <w:t>Executer le client</w:t>
+        <w:t>Exécuter</w:t>
+      </w:r>
+      <w:r>
+        <w:rPr>
+          <w:color w:val="4F81BD" w:themeColor="accent1"/>
+          <w:sz w:val="24"/>
+          <w:szCs w:val="24"/>
+          <w:u w:val="single"/>
+        </w:rPr>
+        <w:t xml:space="preserve"> le client</w:t>
       </w:r>
     </w:p>
     <w:p>
@@ -2657,7 +2675,21 @@
           <w:sz w:val="24"/>
           <w:szCs w:val="24"/>
         </w:rPr>
-        <w:t>Si aucune option n'est fournie en ligne de commande : le logger utilise la sortie d'erreur standard (stderr) pour tous les évenements.</w:t>
+        <w:t xml:space="preserve">Si aucune option n'est fournie en ligne de commande : le logger utilise la sortie d'erreur standard (stderr) pour tous les </w:t>
+      </w:r>
+      <w:r>
+        <w:rPr>
+          <w:sz w:val="24"/>
+          <w:szCs w:val="24"/>
+        </w:rPr>
+        <w:t>événements</w:t>
+      </w:r>
+      <w:r>
+        <w:rPr>
+          <w:sz w:val="24"/>
+          <w:szCs w:val="24"/>
+        </w:rPr>
+        <w:t>.</w:t>
       </w:r>
     </w:p>
     <w:p>
@@ -2715,7 +2747,14 @@
           <w:sz w:val="24"/>
           <w:szCs w:val="24"/>
         </w:rPr>
-        <w:t xml:space="preserve"> avec des fichiers de configuration déjà pré-réglés</w:t>
+        <w:t xml:space="preserve"> avec des fichiers de configuration déjà </w:t>
+      </w:r>
+      <w:r>
+        <w:rPr>
+          <w:sz w:val="24"/>
+          <w:szCs w:val="24"/>
+        </w:rPr>
+        <w:t>préréglés</w:t>
       </w:r>
       <w:r>
         <w:rPr>
@@ -8937,7 +8976,7 @@
 </file>
 
 <file path=customXml/itemProps1.xml><?xml version="1.0" encoding="utf-8"?>
-<ds:datastoreItem xmlns:ds="http://schemas.openxmlformats.org/officeDocument/2006/customXml" ds:itemID="{E18B42ED-9C6D-4DB7-85DB-C268E51BBB09}">
+<ds:datastoreItem xmlns:ds="http://schemas.openxmlformats.org/officeDocument/2006/customXml" ds:itemID="{C2C4090E-6334-47BD-A368-E1BB3A9EDFDD}">
   <ds:schemaRefs>
     <ds:schemaRef ds:uri="http://schemas.openxmlformats.org/officeDocument/2006/bibliography"/>
   </ds:schemaRefs>

--- a/kevin/usr.docx
+++ b/kevin/usr.docx
@@ -3435,6 +3435,315 @@
         </w:rPr>
         <w:t>Cyan (serveur) : liste des clés sélectionnées par le sélecteur</w:t>
       </w:r>
+    </w:p>
+    <w:p>
+      <w:pPr>
+        <w:pStyle w:val="Sansinterligne"/>
+        <w:jc w:val="both"/>
+        <w:rPr>
+          <w:color w:val="00B0F0"/>
+          <w:sz w:val="24"/>
+          <w:szCs w:val="24"/>
+        </w:rPr>
+      </w:pPr>
+    </w:p>
+    <w:p>
+      <w:pPr>
+        <w:pStyle w:val="Sansinterligne"/>
+        <w:jc w:val="both"/>
+        <w:rPr>
+          <w:color w:val="00B0F0"/>
+          <w:sz w:val="24"/>
+          <w:szCs w:val="24"/>
+        </w:rPr>
+      </w:pPr>
+    </w:p>
+    <w:p>
+      <w:pPr>
+        <w:rPr>
+          <w:rFonts w:ascii="Calibri" w:eastAsia="Calibri" w:hAnsi="Calibri" w:cs="Times New Roman"/>
+          <w:color w:val="00B0F0"/>
+          <w:sz w:val="24"/>
+          <w:szCs w:val="24"/>
+        </w:rPr>
+      </w:pPr>
+      <w:r>
+        <w:rPr>
+          <w:color w:val="00B0F0"/>
+          <w:sz w:val="24"/>
+          <w:szCs w:val="24"/>
+        </w:rPr>
+        <w:br w:type="page"/>
+      </w:r>
+    </w:p>
+    <w:p>
+      <w:pPr>
+        <w:pStyle w:val="Sansinterligne"/>
+        <w:rPr>
+          <w:color w:val="4F81BD" w:themeColor="accent1"/>
+          <w:sz w:val="24"/>
+          <w:szCs w:val="24"/>
+          <w:u w:val="single"/>
+        </w:rPr>
+      </w:pPr>
+      <w:r>
+        <w:rPr>
+          <w:color w:val="4F81BD" w:themeColor="accent1"/>
+          <w:sz w:val="24"/>
+          <w:szCs w:val="24"/>
+          <w:u w:val="single"/>
+        </w:rPr>
+        <w:lastRenderedPageBreak/>
+        <w:t>Dysfonctionnements possibles :</w:t>
+      </w:r>
+    </w:p>
+    <w:p>
+      <w:pPr>
+        <w:pStyle w:val="Sansinterligne"/>
+        <w:rPr>
+          <w:color w:val="4F81BD" w:themeColor="accent1"/>
+          <w:sz w:val="24"/>
+          <w:szCs w:val="24"/>
+          <w:u w:val="single"/>
+        </w:rPr>
+      </w:pPr>
+    </w:p>
+    <w:p>
+      <w:pPr>
+        <w:pStyle w:val="Sansinterligne"/>
+        <w:rPr>
+          <w:sz w:val="24"/>
+          <w:szCs w:val="24"/>
+        </w:rPr>
+      </w:pPr>
+      <w:r>
+        <w:rPr>
+          <w:sz w:val="24"/>
+          <w:szCs w:val="24"/>
+        </w:rPr>
+        <w:t>Nous avons effectué plusieurs tests sur notre programme. Voici les fonctionnements anormaux que nous avons remarqué et que nous n'avons pas pu pleinement corriger :</w:t>
+      </w:r>
+    </w:p>
+    <w:p>
+      <w:pPr>
+        <w:pStyle w:val="Sansinterligne"/>
+        <w:numPr>
+          <w:ilvl w:val="0"/>
+          <w:numId w:val="21"/>
+        </w:numPr>
+        <w:rPr>
+          <w:sz w:val="24"/>
+          <w:szCs w:val="24"/>
+          <w:u w:val="single"/>
+        </w:rPr>
+      </w:pPr>
+      <w:r>
+        <w:rPr>
+          <w:sz w:val="24"/>
+          <w:szCs w:val="24"/>
+        </w:rPr>
+        <w:t>Si un client A est connecté sur la même machine X que le serveur et qu'un autre client B connecté sur une autre machine Y essaye d'établir une connexion privée avec A, la connexion privée ne pourra pas être toujours être établie.</w:t>
+      </w:r>
+    </w:p>
+    <w:p>
+      <w:pPr>
+        <w:pStyle w:val="Sansinterligne"/>
+        <w:numPr>
+          <w:ilvl w:val="1"/>
+          <w:numId w:val="21"/>
+        </w:numPr>
+        <w:rPr>
+          <w:sz w:val="24"/>
+          <w:szCs w:val="24"/>
+          <w:u w:val="single"/>
+        </w:rPr>
+      </w:pPr>
+      <w:r>
+        <w:rPr>
+          <w:sz w:val="24"/>
+          <w:szCs w:val="24"/>
+        </w:rPr>
+        <w:t>Ce dysfonctionnement intervient uniquement lorsque le client A se connecte au serveur en utilisant l'adresse de rebouclage du serveur (localhost / 127.0.0.1 par exemple). Le serveur va identifier ce client A avec cette même adresse et l'enverra au client B. Mais comme cette adresse est spécifique à la machine X du client A, le client B ne pourra pas s'y connecter depuis sa machine Y.</w:t>
+      </w:r>
+    </w:p>
+    <w:p>
+      <w:pPr>
+        <w:pStyle w:val="Sansinterligne"/>
+        <w:numPr>
+          <w:ilvl w:val="0"/>
+          <w:numId w:val="21"/>
+        </w:numPr>
+        <w:rPr>
+          <w:sz w:val="24"/>
+          <w:szCs w:val="24"/>
+          <w:u w:val="single"/>
+        </w:rPr>
+      </w:pPr>
+      <w:r>
+        <w:rPr>
+          <w:sz w:val="24"/>
+          <w:szCs w:val="24"/>
+        </w:rPr>
+        <w:t xml:space="preserve">Un client A est connecté depuis une machine X et un client B est connecté depuis une machine Y. Le client A veut ouvrir une connexion privée avec le client B. Si un autre client C connecté depuis la machine Y connait les ports de connexion privée de A, alors il pourra se connecter à A en se faisant passer pour B. </w:t>
+      </w:r>
+    </w:p>
+    <w:p>
+      <w:pPr>
+        <w:pStyle w:val="Sansinterligne"/>
+        <w:numPr>
+          <w:ilvl w:val="1"/>
+          <w:numId w:val="21"/>
+        </w:numPr>
+        <w:rPr>
+          <w:sz w:val="24"/>
+          <w:szCs w:val="24"/>
+          <w:u w:val="single"/>
+        </w:rPr>
+      </w:pPr>
+      <w:r>
+        <w:rPr>
+          <w:sz w:val="24"/>
+          <w:szCs w:val="24"/>
+        </w:rPr>
+        <w:t>En effet, les clients B et C sont sur la même machine donc ils seront potentiellement identifiés par la même adresse IP. C'est une problématique de sécurité, le mécanisme de vérification d'identité se limite aux adresses IP et à la transmission des numéros de port.</w:t>
+      </w:r>
+    </w:p>
+    <w:p>
+      <w:pPr>
+        <w:pStyle w:val="Sansinterligne"/>
+        <w:numPr>
+          <w:ilvl w:val="0"/>
+          <w:numId w:val="21"/>
+        </w:numPr>
+        <w:rPr>
+          <w:sz w:val="24"/>
+          <w:szCs w:val="24"/>
+          <w:u w:val="single"/>
+        </w:rPr>
+      </w:pPr>
+      <w:r>
+        <w:rPr>
+          <w:sz w:val="24"/>
+          <w:szCs w:val="24"/>
+        </w:rPr>
+        <w:t>Lorsqu'une instance de chat est interrompue, le programme ne s'arrête pas toujours immédiatement. Il faut parfois que l'utilisateur tape quelque chose sur le terminal pour que l'exécution s'arrête.</w:t>
+      </w:r>
+    </w:p>
+    <w:p>
+      <w:pPr>
+        <w:pStyle w:val="Sansinterligne"/>
+        <w:numPr>
+          <w:ilvl w:val="1"/>
+          <w:numId w:val="21"/>
+        </w:numPr>
+        <w:rPr>
+          <w:sz w:val="24"/>
+          <w:szCs w:val="24"/>
+          <w:u w:val="single"/>
+        </w:rPr>
+      </w:pPr>
+      <w:r>
+        <w:rPr>
+          <w:sz w:val="24"/>
+          <w:szCs w:val="24"/>
+        </w:rPr>
+        <w:t>Ce dysfonctionnement est dû au fait que ShellInterface utilise un objet Scanner pour lire l'entrée standard. Lorsque le thread responsable d'envoyer les événements est bloqué sur l'attente d'un nouvel événement, le Scanner attend de lire une ligne sur l'entrée standard. Malheureusement cette méthode ne peut pas être interrompue, c'est pourquoi le thread continue son exécution.</w:t>
+      </w:r>
+    </w:p>
+    <w:p>
+      <w:pPr>
+        <w:pStyle w:val="Sansinterligne"/>
+        <w:numPr>
+          <w:ilvl w:val="0"/>
+          <w:numId w:val="21"/>
+        </w:numPr>
+        <w:rPr>
+          <w:sz w:val="24"/>
+          <w:szCs w:val="24"/>
+          <w:u w:val="single"/>
+        </w:rPr>
+      </w:pPr>
+      <w:r>
+        <w:rPr>
+          <w:sz w:val="24"/>
+          <w:szCs w:val="24"/>
+        </w:rPr>
+        <w:t>Lorsqu'un ferme le flux d'entrée standard du programme, toutes les instances de chat d'un ClientCore sont interrompues.</w:t>
+      </w:r>
+    </w:p>
+    <w:p>
+      <w:pPr>
+        <w:pStyle w:val="Sansinterligne"/>
+        <w:numPr>
+          <w:ilvl w:val="1"/>
+          <w:numId w:val="21"/>
+        </w:numPr>
+        <w:rPr>
+          <w:sz w:val="24"/>
+          <w:szCs w:val="24"/>
+          <w:u w:val="single"/>
+        </w:rPr>
+      </w:pPr>
+      <w:r>
+        <w:rPr>
+          <w:sz w:val="24"/>
+          <w:szCs w:val="24"/>
+        </w:rPr>
+        <w:t>Bien que ça ressemble à un dysfonctionnement, c'est une situation normale. Si plusieurs ClientInstance sont lancées sur un même objet ClientCore, chaque session de chat utilisera la même interface utilisateur et donc le même terminal. Si le flux du terminal a été fermé brusquement, il est normal que toutes les sessions associées ne puissent poursuivre leur tâche.</w:t>
+      </w:r>
+    </w:p>
+    <w:p>
+      <w:pPr>
+        <w:pStyle w:val="Sansinterligne"/>
+        <w:numPr>
+          <w:ilvl w:val="0"/>
+          <w:numId w:val="21"/>
+        </w:numPr>
+        <w:rPr>
+          <w:sz w:val="24"/>
+          <w:szCs w:val="24"/>
+          <w:u w:val="single"/>
+        </w:rPr>
+      </w:pPr>
+      <w:r>
+        <w:rPr>
+          <w:sz w:val="24"/>
+          <w:szCs w:val="24"/>
+        </w:rPr>
+        <w:t>Les pseudos ne sont pas toujours insensibles à la casse.</w:t>
+      </w:r>
+    </w:p>
+    <w:p>
+      <w:pPr>
+        <w:pStyle w:val="Sansinterligne"/>
+        <w:numPr>
+          <w:ilvl w:val="1"/>
+          <w:numId w:val="21"/>
+        </w:numPr>
+        <w:rPr>
+          <w:sz w:val="24"/>
+          <w:szCs w:val="24"/>
+          <w:u w:val="single"/>
+        </w:rPr>
+      </w:pPr>
+      <w:r>
+        <w:rPr>
+          <w:sz w:val="24"/>
+          <w:szCs w:val="24"/>
+        </w:rPr>
+        <w:t>Ce problème n'apparait qu'avec des lettres où les majuscules et les minuscules ne sont pas équivalentes (par exemple, l'alphabet géorgien). Il est dû au fait que les pseudos sont comparés entre eux par leur représentation en minuscule.</w:t>
+      </w:r>
+    </w:p>
+    <w:p>
+      <w:pPr>
+        <w:pStyle w:val="Sansinterligne"/>
+        <w:jc w:val="both"/>
+        <w:rPr>
+          <w:color w:val="00B0F0"/>
+          <w:sz w:val="24"/>
+          <w:szCs w:val="24"/>
+        </w:rPr>
+      </w:pPr>
     </w:p>
     <w:sectPr>
       <w:footerReference w:type="default" r:id="rId8"/>
@@ -3572,7 +3881,7 @@
                           <w:noProof/>
                           <w:color w:val="4F81BD" w:themeColor="accent1"/>
                         </w:rPr>
-                        <w:t>5</w:t>
+                        <w:t>6</w:t>
                       </w:r>
                     </w:fldSimple>
                   </w:p>
@@ -6230,7 +6539,7 @@
         <w:rFonts w:ascii="Symbol" w:hAnsi="Symbol" w:hint="default"/>
       </w:rPr>
     </w:lvl>
-    <w:lvl w:ilvl="1" w:tplc="040C0003" w:tentative="1">
+    <w:lvl w:ilvl="1" w:tplc="040C0003">
       <w:start w:val="1"/>
       <w:numFmt w:val="bullet"/>
       <w:lvlText w:val="o"/>
@@ -8976,7 +9285,7 @@
 </file>
 
 <file path=customXml/itemProps1.xml><?xml version="1.0" encoding="utf-8"?>
-<ds:datastoreItem xmlns:ds="http://schemas.openxmlformats.org/officeDocument/2006/customXml" ds:itemID="{C2C4090E-6334-47BD-A368-E1BB3A9EDFDD}">
+<ds:datastoreItem xmlns:ds="http://schemas.openxmlformats.org/officeDocument/2006/customXml" ds:itemID="{022ED259-25F1-40C1-91C6-F042975A5643}">
   <ds:schemaRefs>
     <ds:schemaRef ds:uri="http://schemas.openxmlformats.org/officeDocument/2006/bibliography"/>
   </ds:schemaRefs>
